--- a/Rapport/Arbejdsfordeling.docx
+++ b/Rapport/Arbejdsfordeling.docx
@@ -17,7 +17,13 @@
         <w:t>Arbejdsfordeling</w:t>
       </w:r>
     </w:p>
-    <w:p/>
+    <w:p>
+      <w:r>
+        <w:t xml:space="preserve">I dette projekt har vi arbejdet sammen i et hold på syv. Dette gør at vi kan dele projektet på i forskellige dele. Vi har delt gruppen på i 2-3 mands hold, og sørget for, at alle har arbejdet med noget de ikke var alt for gode til. Dette er med til at give noget ekstra indlæring på de forskellige emner. I tabellen nedenfor, kan arbejdsfordelingen ses. </w:t>
+      </w:r>
+      <w:bookmarkStart w:id="0" w:name="_GoBack"/>
+      <w:bookmarkEnd w:id="0"/>
+    </w:p>
     <w:tbl>
       <w:tblPr>
         <w:tblStyle w:val="Tabel-Gitter"/>
@@ -210,10 +216,7 @@
             </w:r>
             <w:proofErr w:type="spellEnd"/>
             <w:r>
-              <w:t xml:space="preserve"> </w:t>
-            </w:r>
-            <w:r>
-              <w:t>Nguyen</w:t>
+              <w:t xml:space="preserve"> Nguyen</w:t>
             </w:r>
           </w:p>
         </w:tc>
@@ -223,23 +226,53 @@
           <w:tcPr>
             <w:tcW w:w="4246" w:type="dxa"/>
           </w:tcPr>
-          <w:p/>
+          <w:p>
+            <w:r>
+              <w:t xml:space="preserve">Finpudsning og korrekturlæsning </w:t>
+            </w:r>
+          </w:p>
         </w:tc>
         <w:tc>
           <w:tcPr>
             <w:tcW w:w="4247" w:type="dxa"/>
           </w:tcPr>
-          <w:p/>
+          <w:p>
+            <w:r>
+              <w:t xml:space="preserve">Gustav Nobel, Anders </w:t>
+            </w:r>
+            <w:proofErr w:type="spellStart"/>
+            <w:r>
+              <w:t>Elian</w:t>
+            </w:r>
+            <w:proofErr w:type="spellEnd"/>
+            <w:r>
+              <w:t xml:space="preserve">, </w:t>
+            </w:r>
+            <w:proofErr w:type="spellStart"/>
+            <w:r>
+              <w:t>Quan</w:t>
+            </w:r>
+            <w:proofErr w:type="spellEnd"/>
+            <w:r>
+              <w:t xml:space="preserve"> Nguyen, Mads Østergaard</w:t>
+            </w:r>
+            <w:r>
+              <w:t xml:space="preserve">, Mads Benjamin Nielsen, Caroline Kragh og Peter Nielsen </w:t>
+            </w:r>
+          </w:p>
         </w:tc>
       </w:tr>
     </w:tbl>
     <w:p/>
     <w:p>
       <w:r>
+        <w:t xml:space="preserve">Når man arbejder i grupper, er det vigtigt, at holde styr på, hvad der bliver lavet på forskellige tidspunkter. Dette har vi løst bl.a. ved hjælp af en tidsplan ugentlige møder og kommunikation via internettet. Derudover er det også vigtigt at alle i gruppen ved hvad der bliver lavet og, at vi ved hvor langt man er nået i projektet. </w:t>
+      </w:r>
+    </w:p>
+    <w:p>
+      <w:r>
         <w:br w:type="page"/>
       </w:r>
-      <w:bookmarkStart w:id="0" w:name="_GoBack"/>
-      <w:bookmarkEnd w:id="0"/>
     </w:p>
     <w:p>
       <w:pPr>
@@ -314,115 +347,89 @@
       </w:r>
       <w:proofErr w:type="spellStart"/>
       <w:r>
-        <w:rPr>
-          <w:lang w:val="en-US"/>
-        </w:rPr>
         <w:t>Eum</w:t>
       </w:r>
       <w:proofErr w:type="spellEnd"/>
       <w:r>
-        <w:rPr>
-          <w:lang w:val="en-US"/>
-        </w:rPr>
-        <w:t xml:space="preserve"> </w:t>
-      </w:r>
-      <w:proofErr w:type="spellStart"/>
-      <w:r>
-        <w:rPr>
-          <w:lang w:val="en-US"/>
-        </w:rPr>
+        <w:t xml:space="preserve"> </w:t>
+      </w:r>
+      <w:proofErr w:type="spellStart"/>
+      <w:r>
         <w:t>meliore</w:t>
       </w:r>
       <w:proofErr w:type="spellEnd"/>
       <w:r>
-        <w:rPr>
-          <w:lang w:val="en-US"/>
-        </w:rPr>
-        <w:t xml:space="preserve"> </w:t>
-      </w:r>
-      <w:proofErr w:type="spellStart"/>
-      <w:r>
-        <w:rPr>
-          <w:lang w:val="en-US"/>
-        </w:rPr>
+        <w:t xml:space="preserve"> </w:t>
+      </w:r>
+      <w:proofErr w:type="spellStart"/>
+      <w:r>
         <w:t>persecuti</w:t>
       </w:r>
       <w:proofErr w:type="spellEnd"/>
       <w:r>
-        <w:rPr>
-          <w:lang w:val="en-US"/>
-        </w:rPr>
-        <w:t xml:space="preserve"> no, at fugit </w:t>
-      </w:r>
-      <w:proofErr w:type="spellStart"/>
-      <w:r>
-        <w:rPr>
-          <w:lang w:val="en-US"/>
-        </w:rPr>
+        <w:t xml:space="preserve"> no, at </w:t>
+      </w:r>
+      <w:proofErr w:type="spellStart"/>
+      <w:r>
+        <w:t>fugit</w:t>
+      </w:r>
+      <w:proofErr w:type="spellEnd"/>
+      <w:r>
+        <w:t xml:space="preserve"> </w:t>
+      </w:r>
+      <w:proofErr w:type="spellStart"/>
+      <w:r>
         <w:t>quando</w:t>
       </w:r>
       <w:proofErr w:type="spellEnd"/>
       <w:r>
-        <w:rPr>
-          <w:lang w:val="en-US"/>
-        </w:rPr>
-        <w:t xml:space="preserve"> </w:t>
-      </w:r>
-      <w:proofErr w:type="spellStart"/>
-      <w:r>
-        <w:rPr>
-          <w:lang w:val="en-US"/>
-        </w:rPr>
+        <w:t xml:space="preserve"> </w:t>
+      </w:r>
+      <w:proofErr w:type="spellStart"/>
+      <w:r>
         <w:t>mei</w:t>
       </w:r>
       <w:proofErr w:type="spellEnd"/>
       <w:r>
-        <w:rPr>
-          <w:lang w:val="en-US"/>
-        </w:rPr>
         <w:t xml:space="preserve">. </w:t>
       </w:r>
       <w:proofErr w:type="spellStart"/>
       <w:r>
-        <w:rPr>
-          <w:lang w:val="en-US"/>
-        </w:rPr>
         <w:t>Nibh</w:t>
       </w:r>
       <w:proofErr w:type="spellEnd"/>
       <w:r>
-        <w:rPr>
-          <w:lang w:val="en-US"/>
-        </w:rPr>
-        <w:t xml:space="preserve"> </w:t>
-      </w:r>
-      <w:proofErr w:type="spellStart"/>
-      <w:r>
-        <w:rPr>
-          <w:lang w:val="en-US"/>
-        </w:rPr>
+        <w:t xml:space="preserve"> </w:t>
+      </w:r>
+      <w:proofErr w:type="spellStart"/>
+      <w:r>
         <w:t>aliquid</w:t>
       </w:r>
       <w:proofErr w:type="spellEnd"/>
       <w:r>
-        <w:rPr>
-          <w:lang w:val="en-US"/>
-        </w:rPr>
-        <w:t xml:space="preserve"> cum </w:t>
-      </w:r>
-      <w:proofErr w:type="spellStart"/>
-      <w:r>
-        <w:rPr>
-          <w:lang w:val="en-US"/>
-        </w:rPr>
+        <w:t xml:space="preserve"> </w:t>
+      </w:r>
+      <w:proofErr w:type="spellStart"/>
+      <w:r>
+        <w:t>cum</w:t>
+      </w:r>
+      <w:proofErr w:type="spellEnd"/>
+      <w:r>
+        <w:t xml:space="preserve"> </w:t>
+      </w:r>
+      <w:proofErr w:type="spellStart"/>
+      <w:r>
         <w:t>ei</w:t>
       </w:r>
       <w:proofErr w:type="spellEnd"/>
       <w:r>
-        <w:rPr>
-          <w:lang w:val="en-US"/>
-        </w:rPr>
-        <w:t xml:space="preserve">. Ne </w:t>
+        <w:t xml:space="preserve">. </w:t>
+      </w:r>
+      <w:r>
+        <w:rPr>
+          <w:lang w:val="en-US"/>
+        </w:rPr>
+        <w:t xml:space="preserve">Ne </w:t>
       </w:r>
       <w:proofErr w:type="spellStart"/>
       <w:r>
@@ -5483,7 +5490,7 @@
 </file>
 
 <file path=customXml/itemProps1.xml><?xml version="1.0" encoding="utf-8"?>
-<ds:datastoreItem xmlns:ds="http://schemas.openxmlformats.org/officeDocument/2006/customXml" ds:itemID="{FD715C7B-E4E0-4B86-91FE-55F8BF82FC5C}">
+<ds:datastoreItem xmlns:ds="http://schemas.openxmlformats.org/officeDocument/2006/customXml" ds:itemID="{FE1EC6BC-BB58-46D4-8301-3DD38C801B22}">
   <ds:schemaRefs>
     <ds:schemaRef ds:uri="http://schemas.openxmlformats.org/officeDocument/2006/bibliography"/>
   </ds:schemaRefs>
